--- a/Einstaklingsverkefni2/Game of Life.docx
+++ b/Einstaklingsverkefni2/Game of Life.docx
@@ -4,28 +4,6 @@
   <w:body>
     <w:p>
       <w:pPr>
-        <w:jc w:val="center"/>
-        <w:rPr>
-          <w:b/>
-          <w:bCs/>
-          <w:sz w:val="28"/>
-          <w:szCs w:val="28"/>
-          <w:lang w:val="is-IS"/>
-        </w:rPr>
-      </w:pPr>
-      <w:r>
-        <w:rPr>
-          <w:b/>
-          <w:bCs/>
-          <w:sz w:val="28"/>
-          <w:szCs w:val="28"/>
-          <w:lang w:val="is-IS"/>
-        </w:rPr>
-        <w:t>Game of Life</w:t>
-      </w:r>
-    </w:p>
-    <w:p>
-      <w:pPr>
         <w:rPr>
           <w:lang w:val="is-IS"/>
         </w:rPr>
@@ -47,6 +25,68 @@
         <w:rPr>
           <w:lang w:val="is-IS"/>
         </w:rPr>
+        <w:drawing>
+          <wp:anchor distT="0" distB="0" distL="114300" distR="114300" simplePos="0" relativeHeight="251663360" behindDoc="1" locked="0" layoutInCell="1" allowOverlap="1" wp14:anchorId="5362A9B6" wp14:editId="769439BC">
+            <wp:simplePos x="0" y="0"/>
+            <wp:positionH relativeFrom="column">
+              <wp:posOffset>1057275</wp:posOffset>
+            </wp:positionH>
+            <wp:positionV relativeFrom="paragraph">
+              <wp:posOffset>83185</wp:posOffset>
+            </wp:positionV>
+            <wp:extent cx="3048000" cy="2914996"/>
+            <wp:effectExtent l="0" t="0" r="0" b="0"/>
+            <wp:wrapTight wrapText="bothSides">
+              <wp:wrapPolygon edited="0">
+                <wp:start x="0" y="0"/>
+                <wp:lineTo x="0" y="21459"/>
+                <wp:lineTo x="21465" y="21459"/>
+                <wp:lineTo x="21465" y="0"/>
+                <wp:lineTo x="0" y="0"/>
+              </wp:wrapPolygon>
+            </wp:wrapTight>
+            <wp:docPr id="43091692" name="Picture 1" descr="A screenshot of a game&#10;&#10;Description automatically generated"/>
+            <wp:cNvGraphicFramePr>
+              <a:graphicFrameLocks xmlns:a="http://schemas.openxmlformats.org/drawingml/2006/main" noChangeAspect="1"/>
+            </wp:cNvGraphicFramePr>
+            <a:graphic xmlns:a="http://schemas.openxmlformats.org/drawingml/2006/main">
+              <a:graphicData uri="http://schemas.openxmlformats.org/drawingml/2006/picture">
+                <pic:pic xmlns:pic="http://schemas.openxmlformats.org/drawingml/2006/picture">
+                  <pic:nvPicPr>
+                    <pic:cNvPr id="43091692" name="Picture 1" descr="A screenshot of a game&#10;&#10;Description automatically generated"/>
+                    <pic:cNvPicPr/>
+                  </pic:nvPicPr>
+                  <pic:blipFill>
+                    <a:blip r:embed="rId4" cstate="print">
+                      <a:extLst>
+                        <a:ext uri="{28A0092B-C50C-407E-A947-70E740481C1C}">
+                          <a14:useLocalDpi xmlns:a14="http://schemas.microsoft.com/office/drawing/2010/main" val="0"/>
+                        </a:ext>
+                      </a:extLst>
+                    </a:blip>
+                    <a:stretch>
+                      <a:fillRect/>
+                    </a:stretch>
+                  </pic:blipFill>
+                  <pic:spPr>
+                    <a:xfrm>
+                      <a:off x="0" y="0"/>
+                      <a:ext cx="3048000" cy="2914996"/>
+                    </a:xfrm>
+                    <a:prstGeom prst="rect">
+                      <a:avLst/>
+                    </a:prstGeom>
+                  </pic:spPr>
+                </pic:pic>
+              </a:graphicData>
+            </a:graphic>
+          </wp:anchor>
+        </w:drawing>
+      </w:r>
+      <w:r>
+        <w:rPr>
+          <w:lang w:val="is-IS"/>
+        </w:rPr>
         <w:t>13.10. 2024</w:t>
       </w:r>
     </w:p>
@@ -63,21 +103,88 @@
           <w:lang w:val="is-IS"/>
         </w:rPr>
       </w:pPr>
-      <w:r>
-        <w:rPr>
-          <w:lang w:val="is-IS"/>
-        </w:rPr>
-        <w:t xml:space="preserve">Hlekkur á vefsíðuna mína: </w:t>
-      </w:r>
-      <w:hyperlink r:id="rId4" w:history="1">
-        <w:r>
-          <w:rPr>
-            <w:rStyle w:val="Hyperlink"/>
-            <w:lang w:val="is-IS"/>
-          </w:rPr>
-          <w:t>https://asdisval.github.io/Einstaklingsverkefni2/GameOfLife.html</w:t>
-        </w:r>
-      </w:hyperlink>
+    </w:p>
+    <w:p>
+      <w:pPr>
+        <w:rPr>
+          <w:lang w:val="is-IS"/>
+        </w:rPr>
+      </w:pPr>
+    </w:p>
+    <w:p>
+      <w:pPr>
+        <w:rPr>
+          <w:lang w:val="is-IS"/>
+        </w:rPr>
+      </w:pPr>
+    </w:p>
+    <w:p>
+      <w:pPr>
+        <w:rPr>
+          <w:lang w:val="is-IS"/>
+        </w:rPr>
+      </w:pPr>
+    </w:p>
+    <w:p>
+      <w:pPr>
+        <w:rPr>
+          <w:lang w:val="is-IS"/>
+        </w:rPr>
+      </w:pPr>
+    </w:p>
+    <w:p>
+      <w:pPr>
+        <w:rPr>
+          <w:lang w:val="is-IS"/>
+        </w:rPr>
+      </w:pPr>
+    </w:p>
+    <w:p>
+      <w:pPr>
+        <w:rPr>
+          <w:lang w:val="is-IS"/>
+        </w:rPr>
+      </w:pPr>
+    </w:p>
+    <w:p>
+      <w:pPr>
+        <w:rPr>
+          <w:lang w:val="is-IS"/>
+        </w:rPr>
+      </w:pPr>
+    </w:p>
+    <w:p>
+      <w:pPr>
+        <w:rPr>
+          <w:lang w:val="is-IS"/>
+        </w:rPr>
+      </w:pPr>
+    </w:p>
+    <w:p>
+      <w:pPr>
+        <w:rPr>
+          <w:lang w:val="is-IS"/>
+        </w:rPr>
+      </w:pPr>
+    </w:p>
+    <w:p>
+      <w:pPr>
+        <w:rPr>
+          <w:lang w:val="is-IS"/>
+        </w:rPr>
+      </w:pPr>
+      <w:r>
+        <w:rPr>
+          <w:lang w:val="is-IS"/>
+        </w:rPr>
+        <w:t>Hlekkur á vefsíðuna mína</w:t>
+      </w:r>
+      <w:r>
+        <w:rPr>
+          <w:lang w:val="is-IS"/>
+        </w:rPr>
+        <w:t xml:space="preserve">:  </w:t>
+      </w:r>
     </w:p>
     <w:p>
       <w:pPr>
@@ -258,6 +365,7 @@
         <w:rPr>
           <w:lang w:val="is-IS"/>
         </w:rPr>
+        <w:lastRenderedPageBreak/>
         <w:drawing>
           <wp:anchor distT="0" distB="0" distL="114300" distR="114300" simplePos="0" relativeHeight="251658240" behindDoc="0" locked="0" layoutInCell="1" allowOverlap="1" wp14:anchorId="7D8FE06B" wp14:editId="2E00467B">
             <wp:simplePos x="0" y="0"/>
@@ -424,30 +532,18 @@
           <w:lang w:val="is-IS"/>
         </w:rPr>
       </w:pPr>
-    </w:p>
-    <w:p>
-      <w:pPr>
-        <w:rPr>
-          <w:b/>
-          <w:bCs/>
-          <w:sz w:val="24"/>
-          <w:szCs w:val="24"/>
-          <w:lang w:val="is-IS"/>
-        </w:rPr>
-      </w:pPr>
-      <w:r>
-        <w:rPr>
-          <w:lang w:val="is-IS"/>
-        </w:rPr>
-        <w:lastRenderedPageBreak/>
+      <w:r>
+        <w:rPr>
+          <w:lang w:val="is-IS"/>
+        </w:rPr>
         <w:drawing>
-          <wp:anchor distT="0" distB="0" distL="114300" distR="114300" simplePos="0" relativeHeight="251660288" behindDoc="0" locked="0" layoutInCell="1" allowOverlap="1" wp14:anchorId="311B801B" wp14:editId="422B09A2">
+          <wp:anchor distT="0" distB="0" distL="114300" distR="114300" simplePos="0" relativeHeight="251660288" behindDoc="0" locked="0" layoutInCell="1" allowOverlap="1" wp14:anchorId="311B801B" wp14:editId="41950765">
             <wp:simplePos x="0" y="0"/>
             <wp:positionH relativeFrom="margin">
-              <wp:posOffset>2761615</wp:posOffset>
+              <wp:posOffset>-705485</wp:posOffset>
             </wp:positionH>
             <wp:positionV relativeFrom="paragraph">
-              <wp:posOffset>8890</wp:posOffset>
+              <wp:posOffset>275590</wp:posOffset>
             </wp:positionV>
             <wp:extent cx="3429000" cy="1666875"/>
             <wp:effectExtent l="0" t="0" r="0" b="9525"/>
@@ -504,7 +600,9 @@
           </wp:anchor>
         </w:drawing>
       </w:r>
-      <w:r>
+    </w:p>
+    <w:p>
+      <w:pPr>
         <w:rPr>
           <w:b/>
           <w:bCs/>
@@ -512,6 +610,15 @@
           <w:szCs w:val="24"/>
           <w:lang w:val="is-IS"/>
         </w:rPr>
+      </w:pPr>
+      <w:r>
+        <w:rPr>
+          <w:b/>
+          <w:bCs/>
+          <w:sz w:val="24"/>
+          <w:szCs w:val="24"/>
+          <w:lang w:val="is-IS"/>
+        </w:rPr>
         <w:t>Kassar/Frumur</w:t>
       </w:r>
     </w:p>
@@ -547,20 +654,224 @@
           <w:lang w:val="is-IS"/>
         </w:rPr>
       </w:pPr>
-    </w:p>
-    <w:p>
-      <w:pPr>
-        <w:rPr>
-          <w:lang w:val="is-IS"/>
-        </w:rPr>
-      </w:pPr>
-    </w:p>
-    <w:p>
-      <w:pPr>
-        <w:rPr>
-          <w:lang w:val="is-IS"/>
-        </w:rPr>
-      </w:pPr>
+      <w:r>
+        <w:rPr>
+          <w:lang w:val="is-IS"/>
+        </w:rPr>
+        <w:drawing>
+          <wp:anchor distT="0" distB="0" distL="114300" distR="114300" simplePos="0" relativeHeight="251662336" behindDoc="0" locked="0" layoutInCell="1" allowOverlap="1" wp14:anchorId="08B8A5F1" wp14:editId="6E759864">
+            <wp:simplePos x="0" y="0"/>
+            <wp:positionH relativeFrom="column">
+              <wp:posOffset>-686435</wp:posOffset>
+            </wp:positionH>
+            <wp:positionV relativeFrom="paragraph">
+              <wp:posOffset>158750</wp:posOffset>
+            </wp:positionV>
+            <wp:extent cx="3381375" cy="2020570"/>
+            <wp:effectExtent l="0" t="0" r="9525" b="0"/>
+            <wp:wrapThrough wrapText="bothSides">
+              <wp:wrapPolygon edited="0">
+                <wp:start x="0" y="0"/>
+                <wp:lineTo x="0" y="21383"/>
+                <wp:lineTo x="21539" y="21383"/>
+                <wp:lineTo x="21539" y="0"/>
+                <wp:lineTo x="0" y="0"/>
+              </wp:wrapPolygon>
+            </wp:wrapThrough>
+            <wp:docPr id="501438325" name="Picture 1" descr="A screenshot of a computer code&#10;&#10;Description automatically generated"/>
+            <wp:cNvGraphicFramePr>
+              <a:graphicFrameLocks xmlns:a="http://schemas.openxmlformats.org/drawingml/2006/main" noChangeAspect="1"/>
+            </wp:cNvGraphicFramePr>
+            <a:graphic xmlns:a="http://schemas.openxmlformats.org/drawingml/2006/main">
+              <a:graphicData uri="http://schemas.openxmlformats.org/drawingml/2006/picture">
+                <pic:pic xmlns:pic="http://schemas.openxmlformats.org/drawingml/2006/picture">
+                  <pic:nvPicPr>
+                    <pic:cNvPr id="501438325" name="Picture 1" descr="A screenshot of a computer code&#10;&#10;Description automatically generated"/>
+                    <pic:cNvPicPr/>
+                  </pic:nvPicPr>
+                  <pic:blipFill>
+                    <a:blip r:embed="rId8" cstate="print">
+                      <a:extLst>
+                        <a:ext uri="{28A0092B-C50C-407E-A947-70E740481C1C}">
+                          <a14:useLocalDpi xmlns:a14="http://schemas.microsoft.com/office/drawing/2010/main" val="0"/>
+                        </a:ext>
+                      </a:extLst>
+                    </a:blip>
+                    <a:stretch>
+                      <a:fillRect/>
+                    </a:stretch>
+                  </pic:blipFill>
+                  <pic:spPr>
+                    <a:xfrm>
+                      <a:off x="0" y="0"/>
+                      <a:ext cx="3381375" cy="2020570"/>
+                    </a:xfrm>
+                    <a:prstGeom prst="rect">
+                      <a:avLst/>
+                    </a:prstGeom>
+                  </pic:spPr>
+                </pic:pic>
+              </a:graphicData>
+            </a:graphic>
+            <wp14:sizeRelH relativeFrom="margin">
+              <wp14:pctWidth>0</wp14:pctWidth>
+            </wp14:sizeRelH>
+            <wp14:sizeRelV relativeFrom="margin">
+              <wp14:pctHeight>0</wp14:pctHeight>
+            </wp14:sizeRelV>
+          </wp:anchor>
+        </w:drawing>
+      </w:r>
+    </w:p>
+    <w:p>
+      <w:pPr>
+        <w:rPr>
+          <w:lang w:val="is-IS"/>
+        </w:rPr>
+      </w:pPr>
+      <w:r>
+        <w:rPr>
+          <w:lang w:val="is-IS"/>
+        </w:rPr>
+        <w:t xml:space="preserve">Í drawAnimatedCube fannst mér einnig flott að kassarnir myndu minnka og stækka með auka snúningi og ég bætti því við í mv. </w:t>
+      </w:r>
+    </w:p>
+    <w:p>
+      <w:pPr>
+        <w:rPr>
+          <w:lang w:val="is-IS"/>
+        </w:rPr>
+      </w:pPr>
+    </w:p>
+    <w:p>
+      <w:pPr>
+        <w:rPr>
+          <w:lang w:val="is-IS"/>
+        </w:rPr>
+      </w:pPr>
+    </w:p>
+    <w:p>
+      <w:pPr>
+        <w:rPr>
+          <w:lang w:val="is-IS"/>
+        </w:rPr>
+      </w:pPr>
+    </w:p>
+    <w:p>
+      <w:pPr>
+        <w:rPr>
+          <w:lang w:val="is-IS"/>
+        </w:rPr>
+      </w:pPr>
+    </w:p>
+    <w:p>
+      <w:pPr>
+        <w:rPr>
+          <w:lang w:val="is-IS"/>
+        </w:rPr>
+      </w:pPr>
+    </w:p>
+    <w:p>
+      <w:pPr>
+        <w:rPr>
+          <w:lang w:val="is-IS"/>
+        </w:rPr>
+      </w:pPr>
+    </w:p>
+    <w:p>
+      <w:pPr>
+        <w:rPr>
+          <w:b/>
+          <w:bCs/>
+          <w:lang w:val="is-IS"/>
+        </w:rPr>
+      </w:pPr>
+      <w:r>
+        <w:rPr>
+          <w:b/>
+          <w:bCs/>
+          <w:lang w:val="is-IS"/>
+        </w:rPr>
+        <w:lastRenderedPageBreak/>
+        <w:drawing>
+          <wp:anchor distT="0" distB="0" distL="114300" distR="114300" simplePos="0" relativeHeight="251661312" behindDoc="0" locked="0" layoutInCell="1" allowOverlap="1" wp14:anchorId="6E79D22B" wp14:editId="5AF90B7A">
+            <wp:simplePos x="0" y="0"/>
+            <wp:positionH relativeFrom="column">
+              <wp:posOffset>2743200</wp:posOffset>
+            </wp:positionH>
+            <wp:positionV relativeFrom="paragraph">
+              <wp:posOffset>9525</wp:posOffset>
+            </wp:positionV>
+            <wp:extent cx="2667000" cy="1209675"/>
+            <wp:effectExtent l="0" t="0" r="0" b="9525"/>
+            <wp:wrapThrough wrapText="bothSides">
+              <wp:wrapPolygon edited="0">
+                <wp:start x="0" y="0"/>
+                <wp:lineTo x="0" y="21430"/>
+                <wp:lineTo x="21446" y="21430"/>
+                <wp:lineTo x="21446" y="0"/>
+                <wp:lineTo x="0" y="0"/>
+              </wp:wrapPolygon>
+            </wp:wrapThrough>
+            <wp:docPr id="207045798" name="Picture 1" descr="A screen shot of a computer program&#10;&#10;Description automatically generated"/>
+            <wp:cNvGraphicFramePr>
+              <a:graphicFrameLocks xmlns:a="http://schemas.openxmlformats.org/drawingml/2006/main" noChangeAspect="1"/>
+            </wp:cNvGraphicFramePr>
+            <a:graphic xmlns:a="http://schemas.openxmlformats.org/drawingml/2006/main">
+              <a:graphicData uri="http://schemas.openxmlformats.org/drawingml/2006/picture">
+                <pic:pic xmlns:pic="http://schemas.openxmlformats.org/drawingml/2006/picture">
+                  <pic:nvPicPr>
+                    <pic:cNvPr id="207045798" name="Picture 1" descr="A screen shot of a computer program&#10;&#10;Description automatically generated"/>
+                    <pic:cNvPicPr/>
+                  </pic:nvPicPr>
+                  <pic:blipFill>
+                    <a:blip r:embed="rId9" cstate="print">
+                      <a:extLst>
+                        <a:ext uri="{28A0092B-C50C-407E-A947-70E740481C1C}">
+                          <a14:useLocalDpi xmlns:a14="http://schemas.microsoft.com/office/drawing/2010/main" val="0"/>
+                        </a:ext>
+                      </a:extLst>
+                    </a:blip>
+                    <a:stretch>
+                      <a:fillRect/>
+                    </a:stretch>
+                  </pic:blipFill>
+                  <pic:spPr>
+                    <a:xfrm>
+                      <a:off x="0" y="0"/>
+                      <a:ext cx="2667000" cy="1209675"/>
+                    </a:xfrm>
+                    <a:prstGeom prst="rect">
+                      <a:avLst/>
+                    </a:prstGeom>
+                  </pic:spPr>
+                </pic:pic>
+              </a:graphicData>
+            </a:graphic>
+          </wp:anchor>
+        </w:drawing>
+      </w:r>
+      <w:r>
+        <w:rPr>
+          <w:b/>
+          <w:bCs/>
+          <w:lang w:val="is-IS"/>
+        </w:rPr>
+        <w:t>Tímasetning</w:t>
+      </w:r>
+    </w:p>
+    <w:p>
+      <w:pPr>
+        <w:rPr>
+          <w:lang w:val="is-IS"/>
+        </w:rPr>
+      </w:pPr>
+      <w:r>
+        <w:rPr>
+          <w:lang w:val="is-IS"/>
+        </w:rPr>
+        <w:t xml:space="preserve">Til þess að breyta ekki strax kössunum þurfti að halda utanum tímasetninguna á því. Það gerði ég í fallinu handleAnimationTiming.  </w:t>
+      </w:r>
     </w:p>
     <w:p>
       <w:pPr>
@@ -581,6 +892,134 @@
         </w:rPr>
         <w:t xml:space="preserve"> </w:t>
       </w:r>
+    </w:p>
+    <w:p>
+      <w:pPr>
+        <w:rPr>
+          <w:lang w:val="is-IS"/>
+        </w:rPr>
+      </w:pPr>
+    </w:p>
+    <w:p>
+      <w:pPr>
+        <w:rPr>
+          <w:b/>
+          <w:bCs/>
+          <w:lang w:val="is-IS"/>
+        </w:rPr>
+      </w:pPr>
+      <w:r>
+        <w:rPr>
+          <w:b/>
+          <w:bCs/>
+          <w:lang w:val="is-IS"/>
+        </w:rPr>
+        <w:drawing>
+          <wp:anchor distT="0" distB="0" distL="114300" distR="114300" simplePos="0" relativeHeight="251664384" behindDoc="0" locked="0" layoutInCell="1" allowOverlap="1" wp14:anchorId="1B53932D" wp14:editId="6D3F9B63">
+            <wp:simplePos x="0" y="0"/>
+            <wp:positionH relativeFrom="column">
+              <wp:posOffset>3211830</wp:posOffset>
+            </wp:positionH>
+            <wp:positionV relativeFrom="paragraph">
+              <wp:posOffset>10160</wp:posOffset>
+            </wp:positionV>
+            <wp:extent cx="2140585" cy="1885950"/>
+            <wp:effectExtent l="0" t="0" r="0" b="0"/>
+            <wp:wrapThrough wrapText="bothSides">
+              <wp:wrapPolygon edited="0">
+                <wp:start x="0" y="0"/>
+                <wp:lineTo x="0" y="21382"/>
+                <wp:lineTo x="21337" y="21382"/>
+                <wp:lineTo x="21337" y="0"/>
+                <wp:lineTo x="0" y="0"/>
+              </wp:wrapPolygon>
+            </wp:wrapThrough>
+            <wp:docPr id="1354158940" name="Picture 1" descr="A screenshot of a computer code&#10;&#10;Description automatically generated"/>
+            <wp:cNvGraphicFramePr>
+              <a:graphicFrameLocks xmlns:a="http://schemas.openxmlformats.org/drawingml/2006/main" noChangeAspect="1"/>
+            </wp:cNvGraphicFramePr>
+            <a:graphic xmlns:a="http://schemas.openxmlformats.org/drawingml/2006/main">
+              <a:graphicData uri="http://schemas.openxmlformats.org/drawingml/2006/picture">
+                <pic:pic xmlns:pic="http://schemas.openxmlformats.org/drawingml/2006/picture">
+                  <pic:nvPicPr>
+                    <pic:cNvPr id="1354158940" name="Picture 1" descr="A screenshot of a computer code&#10;&#10;Description automatically generated"/>
+                    <pic:cNvPicPr/>
+                  </pic:nvPicPr>
+                  <pic:blipFill>
+                    <a:blip r:embed="rId10">
+                      <a:extLst>
+                        <a:ext uri="{28A0092B-C50C-407E-A947-70E740481C1C}">
+                          <a14:useLocalDpi xmlns:a14="http://schemas.microsoft.com/office/drawing/2010/main" val="0"/>
+                        </a:ext>
+                      </a:extLst>
+                    </a:blip>
+                    <a:stretch>
+                      <a:fillRect/>
+                    </a:stretch>
+                  </pic:blipFill>
+                  <pic:spPr>
+                    <a:xfrm>
+                      <a:off x="0" y="0"/>
+                      <a:ext cx="2140585" cy="1885950"/>
+                    </a:xfrm>
+                    <a:prstGeom prst="rect">
+                      <a:avLst/>
+                    </a:prstGeom>
+                  </pic:spPr>
+                </pic:pic>
+              </a:graphicData>
+            </a:graphic>
+            <wp14:sizeRelH relativeFrom="margin">
+              <wp14:pctWidth>0</wp14:pctWidth>
+            </wp14:sizeRelH>
+            <wp14:sizeRelV relativeFrom="margin">
+              <wp14:pctHeight>0</wp14:pctHeight>
+            </wp14:sizeRelV>
+          </wp:anchor>
+        </w:drawing>
+      </w:r>
+      <w:r>
+        <w:rPr>
+          <w:b/>
+          <w:bCs/>
+          <w:lang w:val="is-IS"/>
+        </w:rPr>
+        <w:t>Auka</w:t>
+      </w:r>
+    </w:p>
+    <w:p>
+      <w:pPr>
+        <w:rPr>
+          <w:lang w:val="is-IS"/>
+        </w:rPr>
+      </w:pPr>
+      <w:r>
+        <w:rPr>
+          <w:lang w:val="is-IS"/>
+        </w:rPr>
+        <w:t>Til þess að hafa kassana litríka forritaði ég colors.push(vertexColors[indices[i]]); í staðinn fyrir colors.push(vertexColors[a]);</w:t>
+      </w:r>
+    </w:p>
+    <w:p>
+      <w:pPr>
+        <w:rPr>
+          <w:lang w:val="is-IS"/>
+        </w:rPr>
+      </w:pPr>
+    </w:p>
+    <w:p>
+      <w:pPr>
+        <w:rPr>
+          <w:lang w:val="is-IS"/>
+        </w:rPr>
+      </w:pPr>
+    </w:p>
+    <w:p>
+      <w:pPr>
+        <w:rPr>
+          <w:lang w:val="is-IS"/>
+        </w:rPr>
+      </w:pPr>
     </w:p>
     <w:sectPr>
       <w:pgSz w:w="11906" w:h="16838"/>

--- a/Einstaklingsverkefni2/Game of Life.docx
+++ b/Einstaklingsverkefni2/Game of Life.docx
@@ -185,6 +185,22 @@
         </w:rPr>
         <w:t xml:space="preserve">:  </w:t>
       </w:r>
+      <w:hyperlink r:id="rId5" w:history="1">
+        <w:r>
+          <w:rPr>
+            <w:rStyle w:val="Hyperlink"/>
+            <w:lang w:val="is-IS"/>
+          </w:rPr>
+          <w:t>https://asdisval.github.io/Einstaklingsverkefni2/GameOfLife.html</w:t>
+        </w:r>
+      </w:hyperlink>
+    </w:p>
+    <w:p>
+      <w:pPr>
+        <w:rPr>
+          <w:lang w:val="is-IS"/>
+        </w:rPr>
+      </w:pPr>
     </w:p>
     <w:p>
       <w:pPr>
@@ -260,7 +276,7 @@
                     <pic:cNvPicPr/>
                   </pic:nvPicPr>
                   <pic:blipFill>
-                    <a:blip r:embed="rId5">
+                    <a:blip r:embed="rId6">
                       <a:extLst>
                         <a:ext uri="{28A0092B-C50C-407E-A947-70E740481C1C}">
                           <a14:useLocalDpi xmlns:a14="http://schemas.microsoft.com/office/drawing/2010/main" val="0"/>
@@ -398,7 +414,7 @@
                     <pic:cNvPicPr/>
                   </pic:nvPicPr>
                   <pic:blipFill>
-                    <a:blip r:embed="rId6">
+                    <a:blip r:embed="rId7">
                       <a:extLst>
                         <a:ext uri="{28A0092B-C50C-407E-A947-70E740481C1C}">
                           <a14:useLocalDpi xmlns:a14="http://schemas.microsoft.com/office/drawing/2010/main" val="0"/>
@@ -568,7 +584,7 @@
                     <pic:cNvPicPr/>
                   </pic:nvPicPr>
                   <pic:blipFill>
-                    <a:blip r:embed="rId7">
+                    <a:blip r:embed="rId8">
                       <a:extLst>
                         <a:ext uri="{28A0092B-C50C-407E-A947-70E740481C1C}">
                           <a14:useLocalDpi xmlns:a14="http://schemas.microsoft.com/office/drawing/2010/main" val="0"/>
@@ -690,7 +706,7 @@
                     <pic:cNvPicPr/>
                   </pic:nvPicPr>
                   <pic:blipFill>
-                    <a:blip r:embed="rId8" cstate="print">
+                    <a:blip r:embed="rId9" cstate="print">
                       <a:extLst>
                         <a:ext uri="{28A0092B-C50C-407E-A947-70E740481C1C}">
                           <a14:useLocalDpi xmlns:a14="http://schemas.microsoft.com/office/drawing/2010/main" val="0"/>
@@ -825,7 +841,7 @@
                     <pic:cNvPicPr/>
                   </pic:nvPicPr>
                   <pic:blipFill>
-                    <a:blip r:embed="rId9" cstate="print">
+                    <a:blip r:embed="rId10" cstate="print">
                       <a:extLst>
                         <a:ext uri="{28A0092B-C50C-407E-A947-70E740481C1C}">
                           <a14:useLocalDpi xmlns:a14="http://schemas.microsoft.com/office/drawing/2010/main" val="0"/>
@@ -946,7 +962,7 @@
                     <pic:cNvPicPr/>
                   </pic:nvPicPr>
                   <pic:blipFill>
-                    <a:blip r:embed="rId10">
+                    <a:blip r:embed="rId11">
                       <a:extLst>
                         <a:ext uri="{28A0092B-C50C-407E-A947-70E740481C1C}">
                           <a14:useLocalDpi xmlns:a14="http://schemas.microsoft.com/office/drawing/2010/main" val="0"/>
